--- a/Analyses.docx
+++ b/Analyses.docx
@@ -31,7 +31,7 @@
         <w:pStyle w:val="Date"/>
       </w:pPr>
       <w:r>
-        <w:t>10/22/2021</w:t>
+        <w:t>11/29/2021</w:t>
       </w:r>
     </w:p>
     <w:p>
@@ -3404,7 +3404,7 @@
           <w:noProof/>
         </w:rPr>
         <w:drawing>
-          <wp:inline distT="0" distB="0" distL="0" distR="0" wp14:anchorId="1284D5C6" wp14:editId="0D09B5B2">
+          <wp:inline distT="0" distB="0" distL="0" distR="0" wp14:anchorId="6AA70F4A" wp14:editId="6AA70F4B">
             <wp:extent cx="5334000" cy="3810000"/>
             <wp:effectExtent l="0" t="0" r="0" b="0"/>
             <wp:docPr id="1" name="Picture"/>
@@ -5128,7 +5128,7 @@
           <w:noProof/>
         </w:rPr>
         <w:drawing>
-          <wp:inline distT="0" distB="0" distL="0" distR="0" wp14:anchorId="488C19F2" wp14:editId="41CC402A">
+          <wp:inline distT="0" distB="0" distL="0" distR="0" wp14:anchorId="6AA70F4C" wp14:editId="6AA70F4D">
             <wp:extent cx="5334000" cy="3810000"/>
             <wp:effectExtent l="0" t="0" r="0" b="0"/>
             <wp:docPr id="2" name="Picture"/>
@@ -6808,7 +6808,7 @@
         </w:rPr>
         <w:lastRenderedPageBreak/>
         <w:drawing>
-          <wp:inline distT="0" distB="0" distL="0" distR="0" wp14:anchorId="53C670A3" wp14:editId="7EDBEDD6">
+          <wp:inline distT="0" distB="0" distL="0" distR="0" wp14:anchorId="6AA70F4E" wp14:editId="6AA70F4F">
             <wp:extent cx="5334000" cy="3810000"/>
             <wp:effectExtent l="0" t="0" r="0" b="0"/>
             <wp:docPr id="3" name="Picture"/>
@@ -8487,7 +8487,7 @@
           <w:noProof/>
         </w:rPr>
         <w:drawing>
-          <wp:inline distT="0" distB="0" distL="0" distR="0" wp14:anchorId="564015AA" wp14:editId="738BFC63">
+          <wp:inline distT="0" distB="0" distL="0" distR="0" wp14:anchorId="6AA70F50" wp14:editId="6AA70F51">
             <wp:extent cx="5334000" cy="3810000"/>
             <wp:effectExtent l="0" t="0" r="0" b="0"/>
             <wp:docPr id="4" name="Picture"/>
@@ -10152,7 +10152,7 @@
         </w:rPr>
         <w:lastRenderedPageBreak/>
         <w:drawing>
-          <wp:inline distT="0" distB="0" distL="0" distR="0" wp14:anchorId="5C5E55CD" wp14:editId="2A0E92C9">
+          <wp:inline distT="0" distB="0" distL="0" distR="0" wp14:anchorId="6AA70F52" wp14:editId="6AA70F53">
             <wp:extent cx="5334000" cy="3810000"/>
             <wp:effectExtent l="0" t="0" r="0" b="0"/>
             <wp:docPr id="5" name="Picture"/>
@@ -10428,8 +10428,8 @@
         <w:pStyle w:val="Heading1"/>
       </w:pPr>
       <w:bookmarkStart w:id="8" w:name="archaeological-body-size-estimations"/>
+      <w:bookmarkEnd w:id="7"/>
       <w:bookmarkEnd w:id="2"/>
-      <w:bookmarkEnd w:id="7"/>
       <w:r>
         <w:t>ARCHAEOLOGICAL BODY SIZE ESTIMATIONS</w:t>
       </w:r>
@@ -14092,7 +14092,7 @@
         </w:rPr>
         <w:lastRenderedPageBreak/>
         <w:drawing>
-          <wp:inline distT="0" distB="0" distL="0" distR="0" wp14:anchorId="0C21DF6C" wp14:editId="0A84E0C5">
+          <wp:inline distT="0" distB="0" distL="0" distR="0" wp14:anchorId="6AA70F54" wp14:editId="6AA70F55">
             <wp:extent cx="5334000" cy="3810000"/>
             <wp:effectExtent l="0" t="0" r="0" b="0"/>
             <wp:docPr id="6" name="Picture"/>
@@ -14158,10 +14158,10 @@
         <w:pStyle w:val="FirstParagraph"/>
       </w:pPr>
       <w:r>
-        <w:t>A length-length conversion factor from Standard Length (SL) to Total Length (TL) was applied to the archaeological SL estimates. All modern comparison data uses TL. TL could not be estimated per archaeological specimen considering that two specimens from t</w:t>
-      </w:r>
-      <w:r>
-        <w:t xml:space="preserve">he Museum of Southwestern Biology comparative library (25273, 50002, and 50003) do not have TL measurements. A SL to TL conversion factor of 1.27 was chosen by calculating the mean values available for </w:t>
+        <w:t>A length-length conversion factor from Standard Length (SL) to Total Length (TL) was applied to the archaeological SL estimates. All modern comparison data uses TL. TL could not be estimated per archaeological specimen considering that three specimens from</w:t>
+      </w:r>
+      <w:r>
+        <w:t xml:space="preserve"> the Museum of Southwestern Biology comparative library (25273, 50002, and 50003) do not have TL measurements. A SL to TL conversion factor of 1.27 was chosen by calculating the mean values available for </w:t>
       </w:r>
       <w:r>
         <w:rPr>
@@ -14181,10 +14181,10 @@
         <w:t>Carpiodes carpio</w:t>
       </w:r>
       <w:r>
-        <w:t xml:space="preserve"> on fishbase.de. </w:t>
-      </w:r>
-      <w:r>
-        <w:t xml:space="preserve">Available here: </w:t>
+        <w:t xml:space="preserve"> on fishbase.de</w:t>
+      </w:r>
+      <w:r>
+        <w:t xml:space="preserve">. Available here: </w:t>
       </w:r>
       <w:hyperlink r:id="rId14">
         <w:r>
@@ -14214,13 +14214,13 @@
         <w:rPr>
           <w:rStyle w:val="CommentTok"/>
         </w:rPr>
-        <w:t># convert archaeological S</w:t>
+        <w:t># convert archaeological</w:t>
       </w:r>
       <w:r>
         <w:rPr>
           <w:rStyle w:val="CommentTok"/>
         </w:rPr>
-        <w:t>L to TL</w:t>
+        <w:t xml:space="preserve"> SL to TL</w:t>
       </w:r>
       <w:r>
         <w:br/>
@@ -14527,13 +14527,13 @@
         <w:rPr>
           <w:rStyle w:val="FunctionTok"/>
         </w:rPr>
-        <w:t>theme_classi</w:t>
-      </w:r>
-      <w:r>
-        <w:rPr>
-          <w:rStyle w:val="FunctionTok"/>
-        </w:rPr>
-        <w:t>c</w:t>
+        <w:t>theme_clas</w:t>
+      </w:r>
+      <w:r>
+        <w:rPr>
+          <w:rStyle w:val="FunctionTok"/>
+        </w:rPr>
+        <w:t>sic</w:t>
       </w:r>
       <w:r>
         <w:rPr>
@@ -15508,7 +15508,7 @@
           <w:noProof/>
         </w:rPr>
         <w:drawing>
-          <wp:inline distT="0" distB="0" distL="0" distR="0" wp14:anchorId="26AF9154" wp14:editId="3866F9FD">
+          <wp:inline distT="0" distB="0" distL="0" distR="0" wp14:anchorId="6AA70F56" wp14:editId="6AA70F57">
             <wp:extent cx="5334000" cy="3810000"/>
             <wp:effectExtent l="0" t="0" r="0" b="0"/>
             <wp:docPr id="7" name="Picture"/>
@@ -17123,7 +17123,7 @@
           <w:noProof/>
         </w:rPr>
         <w:drawing>
-          <wp:inline distT="0" distB="0" distL="0" distR="0" wp14:anchorId="61913AC5" wp14:editId="1B888BEF">
+          <wp:inline distT="0" distB="0" distL="0" distR="0" wp14:anchorId="6AA70F58" wp14:editId="6AA70F59">
             <wp:extent cx="5334000" cy="3810000"/>
             <wp:effectExtent l="0" t="0" r="0" b="0"/>
             <wp:docPr id="8" name="Picture"/>
@@ -21278,7 +21278,7 @@
         </w:rPr>
         <w:lastRenderedPageBreak/>
         <w:drawing>
-          <wp:inline distT="0" distB="0" distL="0" distR="0" wp14:anchorId="606D06AC" wp14:editId="51A5CCD3">
+          <wp:inline distT="0" distB="0" distL="0" distR="0" wp14:anchorId="6AA70F5A" wp14:editId="6AA70F5B">
             <wp:extent cx="3666766" cy="8250225"/>
             <wp:effectExtent l="0" t="0" r="0" b="0"/>
             <wp:docPr id="9" name="Picture"/>
@@ -21325,8 +21325,8 @@
         <w:pStyle w:val="Heading1"/>
       </w:pPr>
       <w:bookmarkStart w:id="13" w:name="intra--and-interindividual-error-testing"/>
+      <w:bookmarkEnd w:id="12"/>
       <w:bookmarkEnd w:id="9"/>
-      <w:bookmarkEnd w:id="12"/>
       <w:r>
         <w:lastRenderedPageBreak/>
         <w:t>INTRA- AND INTERINDIVIDUAL ERROR TESTING</w:t>
@@ -28557,7 +28557,7 @@
         </w:rPr>
         <w:lastRenderedPageBreak/>
         <w:drawing>
-          <wp:inline distT="0" distB="0" distL="0" distR="0" wp14:anchorId="60AF9A69" wp14:editId="4BC38D3A">
+          <wp:inline distT="0" distB="0" distL="0" distR="0" wp14:anchorId="6AA70F5C" wp14:editId="6AA70F5D">
             <wp:extent cx="5334000" cy="7620000"/>
             <wp:effectExtent l="0" t="0" r="0" b="0"/>
             <wp:docPr id="10" name="Picture"/>
@@ -33523,7 +33523,7 @@
         </w:rPr>
         <w:lastRenderedPageBreak/>
         <w:drawing>
-          <wp:inline distT="0" distB="0" distL="0" distR="0" wp14:anchorId="280DD72B" wp14:editId="36045215">
+          <wp:inline distT="0" distB="0" distL="0" distR="0" wp14:anchorId="6AA70F5E" wp14:editId="6AA70F5F">
             <wp:extent cx="5334000" cy="3810000"/>
             <wp:effectExtent l="0" t="0" r="0" b="0"/>
             <wp:docPr id="11" name="Picture"/>
@@ -33797,9 +33797,9 @@
         </w:rPr>
         <w:t>## - Estimated using un-pooled SD.</w:t>
       </w:r>
-      <w:bookmarkEnd w:id="13"/>
-      <w:bookmarkEnd w:id="15"/>
     </w:p>
+    <w:bookmarkEnd w:id="15"/>
+    <w:bookmarkEnd w:id="13"/>
     <w:sectPr>
       <w:pgSz w:w="12240" w:h="15840"/>
       <w:pgMar w:top="1440" w:right="1440" w:bottom="1440" w:left="1440" w:header="720" w:footer="720" w:gutter="0"/>
@@ -33858,7 +33858,7 @@
   <w:abstractNum w:abstractNumId="0" w15:restartNumberingAfterBreak="0">
     <w:nsid w:val="2C1AE401"/>
     <w:multiLevelType w:val="multilevel"/>
-    <w:tmpl w:val="152E00EC"/>
+    <w:tmpl w:val="4BDE1834"/>
     <w:lvl w:ilvl="0">
       <w:numFmt w:val="bullet"/>
       <w:lvlText w:val=" "/>
